--- a/CONFIGURATIONS DU SITE DE KRIBI.docx
+++ b/CONFIGURATIONS DU SITE DE KRIBI.docx
@@ -273,7 +273,6 @@
             <w:insideH w:val="none" w:color="auto" w:sz="0" w:space="0"/>
             <w:insideV w:val="none" w:color="auto" w:sz="0" w:space="0"/>
           </w:tblBorders>
-          <w:shd w:val="clear"/>
           <w:tblCellMar>
             <w:top w:w="15" w:type="dxa"/>
             <w:left w:w="15" w:type="dxa"/>
@@ -798,6 +797,7 @@
             <w:insideH w:val="none" w:color="auto" w:sz="0" w:space="0"/>
             <w:insideV w:val="none" w:color="auto" w:sz="0" w:space="0"/>
           </w:tblBorders>
+          <w:shd w:val="clear"/>
           <w:tblCellMar>
             <w:top w:w="15" w:type="dxa"/>
             <w:left w:w="15" w:type="dxa"/>
@@ -1930,45 +1930,45 @@
           <w:szCs w:val="24"/>
           <w:lang w:val="en-US" w:eastAsia="zh-CN" w:bidi="ar"/>
         </w:rPr>
-        <w:t>ip dhcp excluded-address 10.5.10.1 10.50.10.9</w:t>
-      </w:r>
-    </w:p>
-    <w:p>
-      <w:pPr>
-        <w:keepNext w:val="0"/>
-        <w:keepLines w:val="0"/>
-        <w:widowControl/>
-        <w:suppressLineNumbers w:val="0"/>
-        <w:jc w:val="left"/>
-      </w:pPr>
-      <w:r>
-        <w:rPr>
-          <w:rFonts w:ascii="SimSun" w:hAnsi="SimSun" w:eastAsia="SimSun" w:cs="SimSun"/>
-          <w:kern w:val="0"/>
-          <w:sz w:val="24"/>
-          <w:szCs w:val="24"/>
-          <w:lang w:val="en-US" w:eastAsia="zh-CN" w:bidi="ar"/>
-        </w:rPr>
-        <w:t>ip dhcp excluded-address 10.5.20.1 10.50.20.9</w:t>
-      </w:r>
-    </w:p>
-    <w:p>
-      <w:pPr>
-        <w:keepNext w:val="0"/>
-        <w:keepLines w:val="0"/>
-        <w:widowControl/>
-        <w:suppressLineNumbers w:val="0"/>
-        <w:jc w:val="left"/>
-      </w:pPr>
-      <w:r>
-        <w:rPr>
-          <w:rFonts w:ascii="SimSun" w:hAnsi="SimSun" w:eastAsia="SimSun" w:cs="SimSun"/>
-          <w:kern w:val="0"/>
-          <w:sz w:val="24"/>
-          <w:szCs w:val="24"/>
-          <w:lang w:val="en-US" w:eastAsia="zh-CN" w:bidi="ar"/>
-        </w:rPr>
-        <w:t>ip dhcp excluded-address 10.5.30.1 10.50.30.9</w:t>
+        <w:t>ip dhcp excluded-address 10.5.10.1 10.5.10.9</w:t>
+      </w:r>
+    </w:p>
+    <w:p>
+      <w:pPr>
+        <w:keepNext w:val="0"/>
+        <w:keepLines w:val="0"/>
+        <w:widowControl/>
+        <w:suppressLineNumbers w:val="0"/>
+        <w:jc w:val="left"/>
+      </w:pPr>
+      <w:r>
+        <w:rPr>
+          <w:rFonts w:ascii="SimSun" w:hAnsi="SimSun" w:eastAsia="SimSun" w:cs="SimSun"/>
+          <w:kern w:val="0"/>
+          <w:sz w:val="24"/>
+          <w:szCs w:val="24"/>
+          <w:lang w:val="en-US" w:eastAsia="zh-CN" w:bidi="ar"/>
+        </w:rPr>
+        <w:t>ip dhcp excluded-address 10.5.20.1 10.5.20.9</w:t>
+      </w:r>
+    </w:p>
+    <w:p>
+      <w:pPr>
+        <w:keepNext w:val="0"/>
+        <w:keepLines w:val="0"/>
+        <w:widowControl/>
+        <w:suppressLineNumbers w:val="0"/>
+        <w:jc w:val="left"/>
+      </w:pPr>
+      <w:r>
+        <w:rPr>
+          <w:rFonts w:ascii="SimSun" w:hAnsi="SimSun" w:eastAsia="SimSun" w:cs="SimSun"/>
+          <w:kern w:val="0"/>
+          <w:sz w:val="24"/>
+          <w:szCs w:val="24"/>
+          <w:lang w:val="en-US" w:eastAsia="zh-CN" w:bidi="ar"/>
+        </w:rPr>
+        <w:t>ip dhcp excluded-address 10.5.30.1 10.5.30.9</w:t>
       </w:r>
     </w:p>
     <w:p>
@@ -3316,7 +3316,19 @@
           <w:szCs w:val="24"/>
           <w:lang w:val="en-US" w:eastAsia="zh-CN" w:bidi="ar"/>
         </w:rPr>
-        <w:t>access-list 100 permit ip 10.50.0.0 0.0.255.255 host 10.10.30.10</w:t>
+        <w:t>access-list 100 permit ip 10.5</w:t>
+      </w:r>
+      <w:bookmarkStart w:id="0" w:name="_GoBack"/>
+      <w:bookmarkEnd w:id="0"/>
+      <w:r>
+        <w:rPr>
+          <w:rFonts w:ascii="SimSun" w:hAnsi="SimSun" w:eastAsia="SimSun" w:cs="SimSun"/>
+          <w:kern w:val="0"/>
+          <w:sz w:val="24"/>
+          <w:szCs w:val="24"/>
+          <w:lang w:val="en-US" w:eastAsia="zh-CN" w:bidi="ar"/>
+        </w:rPr>
+        <w:t>.0.0 0.0.255.255 host 10.10.30.10</w:t>
       </w:r>
     </w:p>
     <w:p>
@@ -3707,10 +3719,7 @@
         <w:t>Cette configuration assure un réseau stable, sécurisé et conforme au cahier de charges pour le site de Kribi, tout en restant simple à administrer et facilement extensible.</w:t>
       </w:r>
     </w:p>
-    <w:p>
-      <w:bookmarkStart w:id="0" w:name="_GoBack"/>
-      <w:bookmarkEnd w:id="0"/>
-    </w:p>
+    <w:p/>
     <w:sectPr>
       <w:pgSz w:w="11906" w:h="16838"/>
       <w:pgMar w:top="1440" w:right="1800" w:bottom="1440" w:left="1800" w:header="851" w:footer="992" w:gutter="0"/>
